--- a/public/template_1.docx
+++ b/public/template_1.docx
@@ -17,7 +17,7 @@
     </w:p>
     <w:tbl>
       <w:tblPr>
-        <w:tblW w:w="9452" w:type="dxa"/>
+        <w:tblW w:w="9451" w:type="dxa"/>
         <w:tblInd w:w="15" w:type="dxa"/>
         <w:tblCellMar>
           <w:left w:w="0" w:type="dxa"/>
@@ -26,18 +26,18 @@
         <w:tblLook w:val="04A0" w:firstRow="1" w:lastRow="0" w:firstColumn="1" w:lastColumn="0" w:noHBand="0" w:noVBand="1"/>
       </w:tblPr>
       <w:tblGrid>
-        <w:gridCol w:w="1096"/>
-        <w:gridCol w:w="1692"/>
-        <w:gridCol w:w="2151"/>
-        <w:gridCol w:w="2409"/>
+        <w:gridCol w:w="1090"/>
+        <w:gridCol w:w="1683"/>
+        <w:gridCol w:w="2139"/>
+        <w:gridCol w:w="2396"/>
         <w:gridCol w:w="866"/>
         <w:gridCol w:w="1232"/>
-        <w:gridCol w:w="6"/>
+        <w:gridCol w:w="45"/>
       </w:tblGrid>
       <w:tr xmlns:wp14="http://schemas.microsoft.com/office/word/2010/wordml" wp14:textId="77777777">
         <w:tc>
           <w:tcPr>
-            <w:tcW w:w="2788" w:type="dxa"/>
+            <w:tcW w:w="2773" w:type="dxa"/>
             <w:gridSpan w:val="2"/>
             <w:tcBorders>
               <w:top w:val="single" w:color="000000" w:themeColor="text1" w:sz="6" w:space="0"/>
@@ -48,7 +48,7 @@
             <w:shd w:val="clear" w:color="auto" w:fill="auto"/>
             <w:tcMar/>
           </w:tcPr>
-          <w:p wp14:textId="0C7F01FC">
+          <w:p wp14:textId="204D5365">
             <w:pPr>
               <w:spacing w:after="0"/>
               <w:jc w:val="center"/>
@@ -88,27 +88,9 @@
                 <w:sz w:val="24"/>
                 <w:szCs w:val="24"/>
               </w:rPr>
-              <w:t>_title}}</w:t>
-            </w:r>
-          </w:p>
-        </w:tc>
-        <w:tc>
-          <w:tcPr>
-            <w:tcW w:w="6664" w:type="dxa"/>
-            <w:gridSpan w:val="5"/>
-            <w:tcBorders>
-              <w:top w:val="single" w:color="000000" w:themeColor="text1" w:sz="6" w:space="0"/>
-              <w:left w:val="single" w:color="000000" w:themeColor="text1" w:sz="6" w:space="0"/>
-              <w:bottom w:val="single" w:color="000000" w:themeColor="text1" w:sz="6" w:space="0"/>
-              <w:right w:val="single" w:color="000000" w:themeColor="text1" w:sz="6" w:space="0"/>
-            </w:tcBorders>
-            <w:shd w:val="clear" w:color="auto" w:fill="auto"/>
-            <w:tcMar/>
-          </w:tcPr>
-          <w:p wp14:textId="34969E8B">
-            <w:pPr>
-              <w:spacing w:after="0"/>
-              <w:jc w:val="center"/>
+              <w:t>_</w:t>
+            </w:r>
+            <w:r>
               <w:rPr>
                 <w:rFonts w:ascii="Times New Roman" w:hAnsi="Times New Roman" w:cs="Times New Roman"/>
                 <w:b w:val="1"/>
@@ -116,7 +98,8 @@
                 <w:sz w:val="24"/>
                 <w:szCs w:val="24"/>
               </w:rPr>
-            </w:pPr>
+              <w:t>key</w:t>
+            </w:r>
             <w:r>
               <w:rPr>
                 <w:rFonts w:ascii="Times New Roman" w:hAnsi="Times New Roman" w:cs="Times New Roman"/>
@@ -125,9 +108,27 @@
                 <w:sz w:val="24"/>
                 <w:szCs w:val="24"/>
               </w:rPr>
-              <w:t>{{</w:t>
-            </w:r>
-            <w:r>
+              <w:t>}}</w:t>
+            </w:r>
+          </w:p>
+        </w:tc>
+        <w:tc>
+          <w:tcPr>
+            <w:tcW w:w="6678" w:type="dxa"/>
+            <w:gridSpan w:val="5"/>
+            <w:tcBorders>
+              <w:top w:val="single" w:color="000000" w:themeColor="text1" w:sz="6" w:space="0"/>
+              <w:left w:val="single" w:color="000000" w:themeColor="text1" w:sz="6" w:space="0"/>
+              <w:bottom w:val="single" w:color="000000" w:themeColor="text1" w:sz="6" w:space="0"/>
+              <w:right w:val="single" w:color="000000" w:themeColor="text1" w:sz="6" w:space="0"/>
+            </w:tcBorders>
+            <w:shd w:val="clear" w:color="auto" w:fill="auto"/>
+            <w:tcMar/>
+          </w:tcPr>
+          <w:p wp14:textId="34969E8B">
+            <w:pPr>
+              <w:spacing w:after="0"/>
+              <w:jc w:val="center"/>
               <w:rPr>
                 <w:rFonts w:ascii="Times New Roman" w:hAnsi="Times New Roman" w:cs="Times New Roman"/>
                 <w:b w:val="1"/>
@@ -135,8 +136,7 @@
                 <w:sz w:val="24"/>
                 <w:szCs w:val="24"/>
               </w:rPr>
-              <w:t>object_name_value</w:t>
-            </w:r>
+            </w:pPr>
             <w:r>
               <w:rPr>
                 <w:rFonts w:ascii="Times New Roman" w:hAnsi="Times New Roman" w:cs="Times New Roman"/>
@@ -145,6 +145,26 @@
                 <w:sz w:val="24"/>
                 <w:szCs w:val="24"/>
               </w:rPr>
+              <w:t>{{</w:t>
+            </w:r>
+            <w:r>
+              <w:rPr>
+                <w:rFonts w:ascii="Times New Roman" w:hAnsi="Times New Roman" w:cs="Times New Roman"/>
+                <w:b w:val="1"/>
+                <w:bCs w:val="1"/>
+                <w:sz w:val="24"/>
+                <w:szCs w:val="24"/>
+              </w:rPr>
+              <w:t>object_name_value</w:t>
+            </w:r>
+            <w:r>
+              <w:rPr>
+                <w:rFonts w:ascii="Times New Roman" w:hAnsi="Times New Roman" w:cs="Times New Roman"/>
+                <w:b w:val="1"/>
+                <w:bCs w:val="1"/>
+                <w:sz w:val="24"/>
+                <w:szCs w:val="24"/>
+              </w:rPr>
               <w:t>}}</w:t>
             </w:r>
           </w:p>
@@ -153,7 +173,7 @@
       <w:tr xmlns:wp14="http://schemas.microsoft.com/office/word/2010/wordml" wp14:textId="77777777">
         <w:tc>
           <w:tcPr>
-            <w:tcW w:w="1096" w:type="dxa"/>
+            <w:tcW w:w="1090" w:type="dxa"/>
             <w:tcBorders>
               <w:top w:val="single" w:color="000000" w:themeColor="text1" w:sz="6" w:space="0"/>
               <w:left w:val="single" w:color="000000" w:themeColor="text1" w:sz="6" w:space="0"/>
@@ -215,7 +235,7 @@
         </w:tc>
         <w:tc>
           <w:tcPr>
-            <w:tcW w:w="1692" w:type="dxa"/>
+            <w:tcW w:w="1683" w:type="dxa"/>
             <w:tcBorders>
               <w:top w:val="single" w:color="000000" w:themeColor="text1" w:sz="6" w:space="0"/>
               <w:left w:val="single" w:color="000000" w:themeColor="text1" w:sz="6" w:space="0"/>
@@ -226,31 +246,49 @@
             <w:vAlign w:val="center"/>
             <w:hideMark/>
           </w:tcPr>
-          <w:p wp14:textId="77777777">
-            <w:pPr>
-              <w:spacing w:after="0" w:line="240" w:lineRule="auto"/>
-              <w:jc w:val="center"/>
-              <w:rPr>
-                <w:rFonts w:ascii="Times New Roman" w:hAnsi="Times New Roman" w:eastAsia="Times New Roman" w:cs="Times New Roman"/>
-                <w:sz w:val="24"/>
-                <w:szCs w:val="24"/>
-                <w:lang w:eastAsia="ru-RU"/>
-              </w:rPr>
-            </w:pPr>
-            <w:r>
-              <w:rPr>
-                <w:rFonts w:ascii="Times New Roman" w:hAnsi="Times New Roman" w:eastAsia="Times New Roman" w:cs="Times New Roman"/>
-                <w:sz w:val="24"/>
-                <w:szCs w:val="24"/>
-                <w:lang w:eastAsia="ru-RU"/>
-              </w:rPr>
-              <w:t>Обозначение документа</w:t>
-            </w:r>
-          </w:p>
-        </w:tc>
-        <w:tc>
-          <w:tcPr>
-            <w:tcW w:w="4560" w:type="dxa"/>
+          <w:p wp14:textId="735CBCDD">
+            <w:pPr>
+              <w:spacing w:after="0" w:line="240" w:lineRule="auto"/>
+              <w:jc w:val="center"/>
+              <w:rPr>
+                <w:rFonts w:ascii="Times New Roman" w:hAnsi="Times New Roman" w:eastAsia="Times New Roman" w:cs="Times New Roman"/>
+                <w:sz w:val="24"/>
+                <w:szCs w:val="24"/>
+                <w:lang w:eastAsia="ru-RU"/>
+              </w:rPr>
+            </w:pPr>
+            <w:r>
+              <w:rPr>
+                <w:rFonts w:ascii="Times New Roman" w:hAnsi="Times New Roman" w:eastAsia="Times New Roman" w:cs="Times New Roman"/>
+                <w:sz w:val="24"/>
+                <w:szCs w:val="24"/>
+                <w:lang w:eastAsia="ru-RU"/>
+              </w:rPr>
+              <w:t>{{</w:t>
+            </w:r>
+            <w:r>
+              <w:rPr>
+                <w:rFonts w:ascii="Times New Roman" w:hAnsi="Times New Roman" w:eastAsia="Times New Roman" w:cs="Times New Roman"/>
+                <w:sz w:val="24"/>
+                <w:szCs w:val="24"/>
+                <w:lang w:eastAsia="ru-RU"/>
+              </w:rPr>
+              <w:t>document_designation_key</w:t>
+            </w:r>
+            <w:r>
+              <w:rPr>
+                <w:rFonts w:ascii="Times New Roman" w:hAnsi="Times New Roman" w:eastAsia="Times New Roman" w:cs="Times New Roman"/>
+                <w:sz w:val="24"/>
+                <w:szCs w:val="24"/>
+                <w:lang w:eastAsia="ru-RU"/>
+              </w:rPr>
+              <w:t>}}</w:t>
+            </w:r>
+          </w:p>
+        </w:tc>
+        <w:tc>
+          <w:tcPr>
+            <w:tcW w:w="4535" w:type="dxa"/>
             <w:gridSpan w:val="2"/>
             <w:tcBorders>
               <w:top w:val="single" w:color="000000" w:themeColor="text1" w:sz="6" w:space="0"/>
@@ -262,31 +300,49 @@
             <w:vAlign w:val="center"/>
             <w:hideMark/>
           </w:tcPr>
-          <w:p wp14:textId="77777777">
-            <w:pPr>
-              <w:spacing w:after="0" w:line="240" w:lineRule="auto"/>
-              <w:jc w:val="center"/>
-              <w:rPr>
-                <w:rFonts w:ascii="Times New Roman" w:hAnsi="Times New Roman" w:eastAsia="Times New Roman" w:cs="Times New Roman"/>
-                <w:sz w:val="24"/>
-                <w:szCs w:val="24"/>
-                <w:lang w:eastAsia="ru-RU"/>
-              </w:rPr>
-            </w:pPr>
-            <w:r>
-              <w:rPr>
-                <w:rFonts w:ascii="Times New Roman" w:hAnsi="Times New Roman" w:eastAsia="Times New Roman" w:cs="Times New Roman"/>
-                <w:sz w:val="24"/>
-                <w:szCs w:val="24"/>
-                <w:lang w:eastAsia="ru-RU"/>
-              </w:rPr>
-              <w:t>Наименование документа</w:t>
-            </w:r>
-          </w:p>
-        </w:tc>
-        <w:tc>
-          <w:tcPr>
-            <w:tcW w:w="2104" w:type="dxa"/>
+          <w:p wp14:textId="7792EF5F">
+            <w:pPr>
+              <w:spacing w:after="0" w:line="240" w:lineRule="auto"/>
+              <w:jc w:val="center"/>
+              <w:rPr>
+                <w:rFonts w:ascii="Times New Roman" w:hAnsi="Times New Roman" w:eastAsia="Times New Roman" w:cs="Times New Roman"/>
+                <w:sz w:val="24"/>
+                <w:szCs w:val="24"/>
+                <w:lang w:eastAsia="ru-RU"/>
+              </w:rPr>
+            </w:pPr>
+            <w:r>
+              <w:rPr>
+                <w:rFonts w:ascii="Times New Roman" w:hAnsi="Times New Roman" w:eastAsia="Times New Roman" w:cs="Times New Roman"/>
+                <w:sz w:val="24"/>
+                <w:szCs w:val="24"/>
+                <w:lang w:eastAsia="ru-RU"/>
+              </w:rPr>
+              <w:t>{{</w:t>
+            </w:r>
+            <w:r>
+              <w:rPr>
+                <w:rFonts w:ascii="Times New Roman" w:hAnsi="Times New Roman" w:eastAsia="Times New Roman" w:cs="Times New Roman"/>
+                <w:sz w:val="24"/>
+                <w:szCs w:val="24"/>
+                <w:lang w:eastAsia="ru-RU"/>
+              </w:rPr>
+              <w:t>document_name_key</w:t>
+            </w:r>
+            <w:r>
+              <w:rPr>
+                <w:rFonts w:ascii="Times New Roman" w:hAnsi="Times New Roman" w:eastAsia="Times New Roman" w:cs="Times New Roman"/>
+                <w:sz w:val="24"/>
+                <w:szCs w:val="24"/>
+                <w:lang w:eastAsia="ru-RU"/>
+              </w:rPr>
+              <w:t>}}</w:t>
+            </w:r>
+          </w:p>
+        </w:tc>
+        <w:tc>
+          <w:tcPr>
+            <w:tcW w:w="2143" w:type="dxa"/>
             <w:gridSpan w:val="3"/>
             <w:tcBorders>
               <w:top w:val="single" w:color="000000" w:themeColor="text1" w:sz="6" w:space="0"/>
@@ -298,25 +354,43 @@
             <w:vAlign w:val="center"/>
             <w:hideMark/>
           </w:tcPr>
-          <w:p wp14:textId="77777777">
-            <w:pPr>
-              <w:spacing w:after="0" w:line="240" w:lineRule="auto"/>
-              <w:jc w:val="center"/>
-              <w:rPr>
-                <w:rFonts w:ascii="Times New Roman" w:hAnsi="Times New Roman" w:eastAsia="Times New Roman" w:cs="Times New Roman"/>
-                <w:sz w:val="24"/>
-                <w:szCs w:val="24"/>
-                <w:lang w:eastAsia="ru-RU"/>
-              </w:rPr>
-            </w:pPr>
-            <w:r>
-              <w:rPr>
-                <w:rFonts w:ascii="Times New Roman" w:hAnsi="Times New Roman" w:eastAsia="Times New Roman" w:cs="Times New Roman"/>
-                <w:sz w:val="24"/>
-                <w:szCs w:val="24"/>
-                <w:lang w:eastAsia="ru-RU"/>
-              </w:rPr>
-              <w:t>Номер последнего изменения (версии)</w:t>
+          <w:p wp14:textId="52309F78">
+            <w:pPr>
+              <w:spacing w:after="0" w:line="240" w:lineRule="auto"/>
+              <w:jc w:val="center"/>
+              <w:rPr>
+                <w:rFonts w:ascii="Times New Roman" w:hAnsi="Times New Roman" w:eastAsia="Times New Roman" w:cs="Times New Roman"/>
+                <w:sz w:val="24"/>
+                <w:szCs w:val="24"/>
+                <w:lang w:val="en-US" w:eastAsia="ru-RU"/>
+              </w:rPr>
+            </w:pPr>
+            <w:r>
+              <w:rPr>
+                <w:rFonts w:ascii="Times New Roman" w:hAnsi="Times New Roman" w:eastAsia="Times New Roman" w:cs="Times New Roman"/>
+                <w:sz w:val="24"/>
+                <w:szCs w:val="24"/>
+                <w:lang w:val="en-US" w:eastAsia="ru-RU"/>
+              </w:rPr>
+              <w:t>{{</w:t>
+            </w:r>
+            <w:r>
+              <w:rPr>
+                <w:rFonts w:ascii="Times New Roman" w:hAnsi="Times New Roman" w:eastAsia="Times New Roman" w:cs="Times New Roman"/>
+                <w:sz w:val="24"/>
+                <w:szCs w:val="24"/>
+                <w:lang w:val="en-US" w:eastAsia="ru-RU"/>
+              </w:rPr>
+              <w:t>last_change_number_key</w:t>
+            </w:r>
+            <w:r>
+              <w:rPr>
+                <w:rFonts w:ascii="Times New Roman" w:hAnsi="Times New Roman" w:eastAsia="Times New Roman" w:cs="Times New Roman"/>
+                <w:sz w:val="24"/>
+                <w:szCs w:val="24"/>
+                <w:lang w:val="en-US" w:eastAsia="ru-RU"/>
+              </w:rPr>
+              <w:t>}}</w:t>
             </w:r>
           </w:p>
         </w:tc>
@@ -324,7 +398,7 @@
       <w:tr xmlns:wp14="http://schemas.microsoft.com/office/word/2010/wordml" wp14:textId="77777777">
         <w:tc>
           <w:tcPr>
-            <w:tcW w:w="1096" w:type="dxa"/>
+            <w:tcW w:w="1090" w:type="dxa"/>
             <w:tcBorders>
               <w:top w:val="single" w:color="000000" w:themeColor="text1" w:sz="6" w:space="0"/>
               <w:left w:val="single" w:color="000000" w:themeColor="text1" w:sz="6" w:space="0"/>
@@ -382,7 +456,7 @@
         </w:tc>
         <w:tc>
           <w:tcPr>
-            <w:tcW w:w="1692" w:type="dxa"/>
+            <w:tcW w:w="1683" w:type="dxa"/>
             <w:tcBorders>
               <w:top w:val="single" w:color="000000" w:themeColor="text1" w:sz="6" w:space="0"/>
               <w:left w:val="single" w:color="000000" w:themeColor="text1" w:sz="6" w:space="0"/>
@@ -406,62 +480,43 @@
               </w:rPr>
             </w:pPr>
           </w:p>
-          <w:p wp14:textId="77777777">
-            <w:pPr>
-              <w:spacing w:after="0" w:line="240" w:lineRule="auto"/>
-              <w:jc w:val="center"/>
-              <w:rPr>
-                <w:rFonts w:ascii="Times New Roman" w:hAnsi="Times New Roman" w:eastAsia="Times New Roman" w:cs="Times New Roman"/>
-                <w:sz w:val="24"/>
-                <w:szCs w:val="24"/>
-                <w:lang w:eastAsia="ru-RU"/>
-              </w:rPr>
-            </w:pPr>
-            <w:r>
-              <w:rPr>
-                <w:rFonts w:ascii="Times New Roman" w:hAnsi="Times New Roman" w:eastAsia="Times New Roman" w:cs="Times New Roman"/>
-                <w:color w:val="FF0000"/>
-                <w:sz w:val="24"/>
-                <w:szCs w:val="24"/>
-                <w:lang w:eastAsia="ru-RU"/>
-              </w:rPr>
-              <w:t xml:space="preserve">(2) </w:t>
-            </w:r>
-            <w:r>
-              <w:rPr>
-                <w:rFonts w:ascii="Times New Roman" w:hAnsi="Times New Roman" w:eastAsia="Times New Roman" w:cs="Times New Roman"/>
-                <w:sz w:val="24"/>
-                <w:szCs w:val="24"/>
-                <w:lang w:eastAsia="ru-RU"/>
-              </w:rPr>
-              <w:t>Раздел ПД №12_ОСР</w:t>
-            </w:r>
-            <w:r>
-              <w:rPr>
-                <w:rFonts w:ascii="Times New Roman" w:hAnsi="Times New Roman" w:eastAsia="Times New Roman" w:cs="Times New Roman"/>
-                <w:sz w:val="24"/>
-                <w:szCs w:val="24"/>
-                <w:lang w:eastAsia="ru-RU"/>
-              </w:rPr>
-              <w:t>_ЛСР</w:t>
-            </w:r>
-          </w:p>
-          <w:p wp14:textId="77777777">
-            <w:pPr>
-              <w:spacing w:after="0" w:line="240" w:lineRule="auto"/>
-              <w:jc w:val="center"/>
-              <w:rPr>
-                <w:rFonts w:ascii="Times New Roman" w:hAnsi="Times New Roman" w:eastAsia="Times New Roman" w:cs="Times New Roman"/>
-                <w:sz w:val="24"/>
-                <w:szCs w:val="24"/>
-                <w:lang w:eastAsia="ru-RU"/>
-              </w:rPr>
-            </w:pPr>
-          </w:p>
-        </w:tc>
-        <w:tc>
-          <w:tcPr>
-            <w:tcW w:w="4560" w:type="dxa"/>
+          <w:p wp14:textId="4A2B3040">
+            <w:pPr>
+              <w:spacing w:after="0" w:line="240" w:lineRule="auto"/>
+              <w:jc w:val="center"/>
+              <w:rPr>
+                <w:rFonts w:ascii="Times New Roman" w:hAnsi="Times New Roman" w:eastAsia="Times New Roman" w:cs="Times New Roman"/>
+                <w:sz w:val="24"/>
+                <w:szCs w:val="24"/>
+                <w:lang w:val="en-US" w:eastAsia="ru-RU"/>
+              </w:rPr>
+            </w:pPr>
+            <w:r>
+              <w:rPr>
+                <w:rFonts w:ascii="Times New Roman" w:hAnsi="Times New Roman" w:eastAsia="Times New Roman" w:cs="Times New Roman"/>
+                <w:sz w:val="24"/>
+                <w:szCs w:val="24"/>
+                <w:lang w:val="en-US" w:eastAsia="ru-RU"/>
+              </w:rPr>
+              <w:t>{{document_designation_value}}</w:t>
+            </w:r>
+          </w:p>
+          <w:p wp14:textId="77777777">
+            <w:pPr>
+              <w:spacing w:after="0" w:line="240" w:lineRule="auto"/>
+              <w:jc w:val="center"/>
+              <w:rPr>
+                <w:rFonts w:ascii="Times New Roman" w:hAnsi="Times New Roman" w:eastAsia="Times New Roman" w:cs="Times New Roman"/>
+                <w:sz w:val="24"/>
+                <w:szCs w:val="24"/>
+                <w:lang w:eastAsia="ru-RU"/>
+              </w:rPr>
+            </w:pPr>
+          </w:p>
+        </w:tc>
+        <w:tc>
+          <w:tcPr>
+            <w:tcW w:w="4535" w:type="dxa"/>
             <w:gridSpan w:val="2"/>
             <w:tcBorders>
               <w:top w:val="single" w:color="000000" w:themeColor="text1" w:sz="6" w:space="0"/>
@@ -473,50 +528,49 @@
             <w:vAlign w:val="center"/>
             <w:hideMark/>
           </w:tcPr>
-          <w:p wp14:textId="77777777">
-            <w:pPr>
-              <w:spacing w:after="0" w:line="240" w:lineRule="auto"/>
-              <w:jc w:val="center"/>
-              <w:rPr>
-                <w:rFonts w:ascii="Times New Roman" w:hAnsi="Times New Roman" w:eastAsia="Times New Roman" w:cs="Times New Roman"/>
-                <w:sz w:val="24"/>
-                <w:szCs w:val="24"/>
-                <w:lang w:eastAsia="ru-RU"/>
-              </w:rPr>
-            </w:pPr>
-            <w:r>
-              <w:rPr>
-                <w:rFonts w:ascii="Times New Roman" w:hAnsi="Times New Roman" w:eastAsia="Times New Roman" w:cs="Times New Roman"/>
-                <w:color w:val="FF0000"/>
-                <w:sz w:val="24"/>
-                <w:szCs w:val="24"/>
-                <w:lang w:eastAsia="ru-RU"/>
-              </w:rPr>
-              <w:t xml:space="preserve">(3) </w:t>
-            </w:r>
-            <w:r>
-              <w:rPr>
-                <w:rFonts w:ascii="Times New Roman" w:hAnsi="Times New Roman" w:eastAsia="Times New Roman" w:cs="Times New Roman"/>
-                <w:sz w:val="24"/>
-                <w:szCs w:val="24"/>
-                <w:lang w:eastAsia="ru-RU"/>
-              </w:rPr>
-              <w:t>Раздел 12. «Смета на строительство, реконструкцию, капитальный ремонт, снос объекта капитального строительства». Объектный сметный расчет</w:t>
-            </w:r>
-            <w:r>
-              <w:rPr>
-                <w:rFonts w:ascii="Times New Roman" w:hAnsi="Times New Roman" w:eastAsia="Times New Roman" w:cs="Times New Roman"/>
-                <w:sz w:val="24"/>
-                <w:szCs w:val="24"/>
-                <w:lang w:eastAsia="ru-RU"/>
-              </w:rPr>
-              <w:t>, локальные сметные расчеты</w:t>
-            </w:r>
-          </w:p>
-        </w:tc>
-        <w:tc>
-          <w:tcPr>
-            <w:tcW w:w="2104" w:type="dxa"/>
+          <w:p wp14:textId="0BC1E837">
+            <w:pPr>
+              <w:spacing w:after="0" w:line="240" w:lineRule="auto"/>
+              <w:jc w:val="center"/>
+              <w:rPr>
+                <w:rFonts w:ascii="Times New Roman" w:hAnsi="Times New Roman" w:eastAsia="Times New Roman" w:cs="Times New Roman"/>
+                <w:sz w:val="24"/>
+                <w:szCs w:val="24"/>
+                <w:lang w:eastAsia="ru-RU"/>
+              </w:rPr>
+            </w:pPr>
+            <w:r>
+              <w:rPr>
+                <w:rFonts w:ascii="Times New Roman" w:hAnsi="Times New Roman" w:eastAsia="Times New Roman" w:cs="Times New Roman"/>
+                <w:sz w:val="24"/>
+                <w:szCs w:val="24"/>
+                <w:lang w:eastAsia="ru-RU"/>
+              </w:rPr>
+              <w:t>{{</w:t>
+            </w:r>
+            <w:r>
+              <w:rPr>
+                <w:rFonts w:ascii="Times New Roman" w:hAnsi="Times New Roman" w:eastAsia="Times New Roman" w:cs="Times New Roman"/>
+                <w:sz w:val="24"/>
+                <w:szCs w:val="24"/>
+                <w:lang w:eastAsia="ru-RU"/>
+              </w:rPr>
+              <w:t>document_name_value</w:t>
+            </w:r>
+            <w:r>
+              <w:rPr>
+                <w:rFonts w:ascii="Times New Roman" w:hAnsi="Times New Roman" w:eastAsia="Times New Roman" w:cs="Times New Roman"/>
+                <w:sz w:val="24"/>
+                <w:szCs w:val="24"/>
+                <w:lang w:eastAsia="ru-RU"/>
+              </w:rPr>
+              <w:t>}}</w:t>
+            </w:r>
+          </w:p>
+        </w:tc>
+        <w:tc>
+          <w:tcPr>
+            <w:tcW w:w="2143" w:type="dxa"/>
             <w:gridSpan w:val="3"/>
             <w:tcBorders>
               <w:top w:val="single" w:color="000000" w:themeColor="text1" w:sz="6" w:space="0"/>
@@ -528,35 +582,43 @@
             <w:vAlign w:val="center"/>
             <w:hideMark/>
           </w:tcPr>
-          <w:p wp14:textId="77777777">
-            <w:pPr>
-              <w:spacing w:after="0" w:line="240" w:lineRule="auto"/>
-              <w:jc w:val="center"/>
-              <w:rPr>
-                <w:rFonts w:ascii="Times New Roman" w:hAnsi="Times New Roman" w:eastAsia="Times New Roman" w:cs="Times New Roman"/>
-                <w:sz w:val="24"/>
-                <w:szCs w:val="24"/>
-                <w:lang w:eastAsia="ru-RU"/>
-              </w:rPr>
-            </w:pPr>
-            <w:r>
-              <w:rPr>
-                <w:rFonts w:ascii="Times New Roman" w:hAnsi="Times New Roman" w:eastAsia="Times New Roman" w:cs="Times New Roman"/>
-                <w:color w:val="FF0000"/>
-                <w:sz w:val="24"/>
-                <w:szCs w:val="24"/>
-                <w:lang w:eastAsia="ru-RU"/>
-              </w:rPr>
-              <w:t xml:space="preserve">(4) </w:t>
-            </w:r>
-            <w:r>
-              <w:rPr>
-                <w:rFonts w:ascii="Times New Roman" w:hAnsi="Times New Roman" w:eastAsia="Times New Roman" w:cs="Times New Roman"/>
-                <w:sz w:val="24"/>
-                <w:szCs w:val="24"/>
-                <w:lang w:eastAsia="ru-RU"/>
-              </w:rPr>
-              <w:t>3</w:t>
+          <w:p wp14:textId="2FDC0DCF">
+            <w:pPr>
+              <w:spacing w:after="0" w:line="240" w:lineRule="auto"/>
+              <w:jc w:val="center"/>
+              <w:rPr>
+                <w:rFonts w:ascii="Times New Roman" w:hAnsi="Times New Roman" w:eastAsia="Times New Roman" w:cs="Times New Roman"/>
+                <w:sz w:val="24"/>
+                <w:szCs w:val="24"/>
+                <w:lang w:eastAsia="ru-RU"/>
+              </w:rPr>
+            </w:pPr>
+            <w:r>
+              <w:rPr>
+                <w:rFonts w:ascii="Times New Roman" w:hAnsi="Times New Roman" w:eastAsia="Times New Roman" w:cs="Times New Roman"/>
+                <w:sz w:val="24"/>
+                <w:szCs w:val="24"/>
+                <w:lang w:eastAsia="ru-RU"/>
+              </w:rPr>
+              <w:t>{{</w:t>
+            </w:r>
+            <w:r>
+              <w:rPr>
+                <w:rFonts w:ascii="Times New Roman" w:hAnsi="Times New Roman" w:eastAsia="Times New Roman" w:cs="Times New Roman"/>
+                <w:sz w:val="24"/>
+                <w:szCs w:val="24"/>
+                <w:lang w:eastAsia="ru-RU"/>
+              </w:rPr>
+              <w:t>last_change_number_value</w:t>
+            </w:r>
+            <w:r>
+              <w:rPr>
+                <w:rFonts w:ascii="Times New Roman" w:hAnsi="Times New Roman" w:eastAsia="Times New Roman" w:cs="Times New Roman"/>
+                <w:sz w:val="24"/>
+                <w:szCs w:val="24"/>
+                <w:lang w:eastAsia="ru-RU"/>
+              </w:rPr>
+              <w:t>}}</w:t>
             </w:r>
           </w:p>
         </w:tc>
@@ -564,7 +626,7 @@
       <w:tr xmlns:wp14="http://schemas.microsoft.com/office/word/2010/wordml" wp14:textId="77777777">
         <w:tc>
           <w:tcPr>
-            <w:tcW w:w="2788" w:type="dxa"/>
+            <w:tcW w:w="2773" w:type="dxa"/>
             <w:gridSpan w:val="2"/>
             <w:tcBorders>
               <w:top w:val="single" w:color="000000" w:themeColor="text1" w:sz="6" w:space="0"/>
@@ -576,7 +638,7 @@
             <w:vAlign w:val="center"/>
             <w:hideMark/>
           </w:tcPr>
-          <w:p wp14:textId="77777777">
+          <w:p wp14:textId="5C056444">
             <w:pPr>
               <w:spacing w:after="0" w:line="240" w:lineRule="auto"/>
               <w:jc w:val="center"/>
@@ -590,22 +652,11 @@
             <w:r>
               <w:rPr>
                 <w:rFonts w:ascii="Times New Roman" w:hAnsi="Times New Roman" w:eastAsia="Times New Roman" w:cs="Times New Roman"/>
-                <w:color w:val="FF0000"/>
-                <w:sz w:val="24"/>
-                <w:szCs w:val="24"/>
-                <w:lang w:eastAsia="ru-RU"/>
-              </w:rPr>
-              <w:t>(5)</w:t>
-            </w:r>
-            <w:r>
-              <w:rPr>
-                <w:rFonts w:ascii="Times New Roman" w:hAnsi="Times New Roman" w:eastAsia="Times New Roman" w:cs="Times New Roman"/>
-                <w:color w:val="FF0000"/>
                 <w:sz w:val="24"/>
                 <w:szCs w:val="24"/>
                 <w:lang w:val="en-US" w:eastAsia="ru-RU"/>
               </w:rPr>
-              <w:t xml:space="preserve"> </w:t>
+              <w:t>{</w:t>
             </w:r>
             <w:r>
               <w:rPr>
@@ -614,13 +665,31 @@
                 <w:szCs w:val="24"/>
                 <w:lang w:val="en-US" w:eastAsia="ru-RU"/>
               </w:rPr>
-              <w:t>CRC32</w:t>
-            </w:r>
-          </w:p>
-        </w:tc>
-        <w:tc>
-          <w:tcPr>
-            <w:tcW w:w="6664" w:type="dxa"/>
+              <w:t>{</w:t>
+            </w:r>
+            <w:r>
+              <w:rPr>
+                <w:rFonts w:ascii="Times New Roman" w:hAnsi="Times New Roman" w:eastAsia="Times New Roman" w:cs="Times New Roman"/>
+                <w:sz w:val="24"/>
+                <w:szCs w:val="24"/>
+                <w:lang w:val="en-US" w:eastAsia="ru-RU"/>
+              </w:rPr>
+              <w:t>hash_function_key</w:t>
+            </w:r>
+            <w:r>
+              <w:rPr>
+                <w:rFonts w:ascii="Times New Roman" w:hAnsi="Times New Roman" w:eastAsia="Times New Roman" w:cs="Times New Roman"/>
+                <w:sz w:val="24"/>
+                <w:szCs w:val="24"/>
+                <w:lang w:val="en-US" w:eastAsia="ru-RU"/>
+              </w:rPr>
+              <w:t>}}</w:t>
+            </w:r>
+          </w:p>
+        </w:tc>
+        <w:tc>
+          <w:tcPr>
+            <w:tcW w:w="6678" w:type="dxa"/>
             <w:gridSpan w:val="5"/>
             <w:tcBorders>
               <w:top w:val="single" w:color="000000" w:themeColor="text1" w:sz="6" w:space="0"/>
@@ -649,7 +718,7 @@
       <w:tr xmlns:wp14="http://schemas.microsoft.com/office/word/2010/wordml" wp14:textId="77777777">
         <w:tc>
           <w:tcPr>
-            <w:tcW w:w="2788" w:type="dxa"/>
+            <w:tcW w:w="2773" w:type="dxa"/>
             <w:gridSpan w:val="2"/>
             <w:tcBorders>
               <w:top w:val="single" w:color="000000" w:themeColor="text1" w:sz="6" w:space="0"/>
@@ -661,31 +730,49 @@
             <w:vAlign w:val="center"/>
             <w:hideMark/>
           </w:tcPr>
-          <w:p wp14:textId="77777777">
-            <w:pPr>
-              <w:spacing w:after="0" w:line="240" w:lineRule="auto"/>
-              <w:jc w:val="center"/>
-              <w:rPr>
-                <w:rFonts w:ascii="Times New Roman" w:hAnsi="Times New Roman" w:eastAsia="Times New Roman" w:cs="Times New Roman"/>
-                <w:sz w:val="24"/>
-                <w:szCs w:val="24"/>
-                <w:lang w:eastAsia="ru-RU"/>
-              </w:rPr>
-            </w:pPr>
-            <w:r>
-              <w:rPr>
-                <w:rFonts w:ascii="Times New Roman" w:hAnsi="Times New Roman" w:eastAsia="Times New Roman" w:cs="Times New Roman"/>
-                <w:sz w:val="24"/>
-                <w:szCs w:val="24"/>
-                <w:lang w:eastAsia="ru-RU"/>
-              </w:rPr>
-              <w:t>Наименование файла</w:t>
-            </w:r>
-          </w:p>
-        </w:tc>
-        <w:tc>
-          <w:tcPr>
-            <w:tcW w:w="2151" w:type="dxa"/>
+          <w:p wp14:textId="04009DA3">
+            <w:pPr>
+              <w:spacing w:after="0" w:line="240" w:lineRule="auto"/>
+              <w:jc w:val="center"/>
+              <w:rPr>
+                <w:rFonts w:ascii="Times New Roman" w:hAnsi="Times New Roman" w:eastAsia="Times New Roman" w:cs="Times New Roman"/>
+                <w:sz w:val="24"/>
+                <w:szCs w:val="24"/>
+                <w:lang w:eastAsia="ru-RU"/>
+              </w:rPr>
+            </w:pPr>
+            <w:r>
+              <w:rPr>
+                <w:rFonts w:ascii="Times New Roman" w:hAnsi="Times New Roman" w:eastAsia="Times New Roman" w:cs="Times New Roman"/>
+                <w:sz w:val="24"/>
+                <w:szCs w:val="24"/>
+                <w:lang w:eastAsia="ru-RU"/>
+              </w:rPr>
+              <w:t>{{</w:t>
+            </w:r>
+            <w:r>
+              <w:rPr>
+                <w:rFonts w:ascii="Times New Roman" w:hAnsi="Times New Roman" w:eastAsia="Times New Roman" w:cs="Times New Roman"/>
+                <w:sz w:val="24"/>
+                <w:szCs w:val="24"/>
+                <w:lang w:eastAsia="ru-RU"/>
+              </w:rPr>
+              <w:t>file_name_key</w:t>
+            </w:r>
+            <w:r>
+              <w:rPr>
+                <w:rFonts w:ascii="Times New Roman" w:hAnsi="Times New Roman" w:eastAsia="Times New Roman" w:cs="Times New Roman"/>
+                <w:sz w:val="24"/>
+                <w:szCs w:val="24"/>
+                <w:lang w:eastAsia="ru-RU"/>
+              </w:rPr>
+              <w:t>}}</w:t>
+            </w:r>
+          </w:p>
+        </w:tc>
+        <w:tc>
+          <w:tcPr>
+            <w:tcW w:w="2139" w:type="dxa"/>
             <w:tcBorders>
               <w:top w:val="single" w:color="000000" w:themeColor="text1" w:sz="6" w:space="0"/>
               <w:left w:val="single" w:color="000000" w:themeColor="text1" w:sz="6" w:space="0"/>
@@ -696,31 +783,58 @@
             <w:vAlign w:val="center"/>
             <w:hideMark/>
           </w:tcPr>
-          <w:p wp14:textId="77777777">
-            <w:pPr>
-              <w:spacing w:after="0" w:line="240" w:lineRule="auto"/>
-              <w:jc w:val="center"/>
-              <w:rPr>
-                <w:rFonts w:ascii="Times New Roman" w:hAnsi="Times New Roman" w:eastAsia="Times New Roman" w:cs="Times New Roman"/>
-                <w:sz w:val="24"/>
-                <w:szCs w:val="24"/>
-                <w:lang w:eastAsia="ru-RU"/>
-              </w:rPr>
-            </w:pPr>
-            <w:r>
-              <w:rPr>
-                <w:rFonts w:ascii="Times New Roman" w:hAnsi="Times New Roman" w:eastAsia="Times New Roman" w:cs="Times New Roman"/>
-                <w:sz w:val="24"/>
-                <w:szCs w:val="24"/>
-                <w:lang w:eastAsia="ru-RU"/>
-              </w:rPr>
-              <w:t>Дата и время последнего изменения файла</w:t>
-            </w:r>
-          </w:p>
-        </w:tc>
-        <w:tc>
-          <w:tcPr>
-            <w:tcW w:w="2409" w:type="dxa"/>
+          <w:p wp14:textId="6095BE22">
+            <w:pPr>
+              <w:spacing w:after="0" w:line="240" w:lineRule="auto"/>
+              <w:jc w:val="center"/>
+              <w:rPr>
+                <w:rFonts w:ascii="Times New Roman" w:hAnsi="Times New Roman" w:eastAsia="Times New Roman" w:cs="Times New Roman"/>
+                <w:sz w:val="24"/>
+                <w:szCs w:val="24"/>
+                <w:lang w:eastAsia="ru-RU"/>
+              </w:rPr>
+            </w:pPr>
+            <w:r>
+              <w:rPr>
+                <w:rFonts w:ascii="Times New Roman" w:hAnsi="Times New Roman" w:eastAsia="Times New Roman" w:cs="Times New Roman"/>
+                <w:sz w:val="24"/>
+                <w:szCs w:val="24"/>
+                <w:lang w:eastAsia="ru-RU"/>
+              </w:rPr>
+              <w:t>{</w:t>
+            </w:r>
+            <w:r>
+              <w:rPr>
+                <w:rFonts w:ascii="Times New Roman" w:hAnsi="Times New Roman" w:eastAsia="Times New Roman" w:cs="Times New Roman"/>
+                <w:sz w:val="24"/>
+                <w:szCs w:val="24"/>
+                <w:lang w:eastAsia="ru-RU"/>
+              </w:rPr>
+              <w:t>{</w:t>
+            </w:r>
+            <w:r>
+              <w:rPr>
+                <w:rFonts w:ascii="Times New Roman" w:hAnsi="Times New Roman" w:eastAsia="Times New Roman" w:cs="Times New Roman"/>
+                <w:sz w:val="24"/>
+                <w:szCs w:val="24"/>
+                <w:lang w:eastAsia="ru-RU"/>
+              </w:rPr>
+              <w:t>last_modified_key</w:t>
+            </w:r>
+            <w:r>
+              <w:rPr>
+                <w:rFonts w:ascii="Times New Roman" w:hAnsi="Times New Roman" w:eastAsia="Times New Roman" w:cs="Times New Roman"/>
+                <w:sz w:val="24"/>
+                <w:szCs w:val="24"/>
+                <w:lang w:eastAsia="ru-RU"/>
+              </w:rPr>
+              <w:t>}}</w:t>
+            </w:r>
+          </w:p>
+        </w:tc>
+        <w:tc>
+          <w:tcPr>
+            <w:tcW w:w="2396" w:type="dxa"/>
             <w:tcBorders>
               <w:top w:val="single" w:color="000000" w:themeColor="text1" w:sz="6" w:space="0"/>
               <w:left w:val="single" w:color="000000" w:themeColor="text1" w:sz="6" w:space="0"/>
@@ -731,52 +845,49 @@
             <w:vAlign w:val="center"/>
             <w:hideMark/>
           </w:tcPr>
-          <w:p wp14:textId="77777777">
-            <w:pPr>
-              <w:spacing w:after="0" w:line="240" w:lineRule="auto"/>
-              <w:jc w:val="center"/>
-              <w:rPr>
-                <w:rFonts w:ascii="Times New Roman" w:hAnsi="Times New Roman" w:eastAsia="Times New Roman" w:cs="Times New Roman"/>
-                <w:sz w:val="24"/>
-                <w:szCs w:val="24"/>
-                <w:lang w:eastAsia="ru-RU"/>
-              </w:rPr>
-            </w:pPr>
-            <w:r>
-              <w:rPr>
-                <w:rFonts w:ascii="Times New Roman" w:hAnsi="Times New Roman" w:eastAsia="Times New Roman" w:cs="Times New Roman"/>
-                <w:sz w:val="24"/>
-                <w:szCs w:val="24"/>
-                <w:lang w:eastAsia="ru-RU"/>
-              </w:rPr>
-              <w:t xml:space="preserve">Размер файла, </w:t>
-            </w:r>
-          </w:p>
-          <w:p wp14:textId="77777777">
-            <w:pPr>
-              <w:spacing w:after="0" w:line="240" w:lineRule="auto"/>
-              <w:jc w:val="center"/>
-              <w:rPr>
-                <w:rFonts w:ascii="Times New Roman" w:hAnsi="Times New Roman" w:eastAsia="Times New Roman" w:cs="Times New Roman"/>
-                <w:sz w:val="24"/>
-                <w:szCs w:val="24"/>
-                <w:lang w:eastAsia="ru-RU"/>
-              </w:rPr>
-            </w:pPr>
-            <w:r>
-              <w:rPr>
-                <w:rFonts w:ascii="Times New Roman" w:hAnsi="Times New Roman" w:eastAsia="Times New Roman" w:cs="Times New Roman"/>
-                <w:sz w:val="24"/>
-                <w:szCs w:val="24"/>
-                <w:lang w:eastAsia="ru-RU"/>
-              </w:rPr>
-              <w:t>байт</w:t>
-            </w:r>
-          </w:p>
-        </w:tc>
-        <w:tc>
-          <w:tcPr>
-            <w:tcW w:w="2104" w:type="dxa"/>
+          <w:p wp14:textId="791EE33C">
+            <w:pPr>
+              <w:spacing w:after="0" w:line="240" w:lineRule="auto"/>
+              <w:jc w:val="center"/>
+              <w:rPr>
+                <w:rFonts w:ascii="Times New Roman" w:hAnsi="Times New Roman" w:eastAsia="Times New Roman" w:cs="Times New Roman"/>
+                <w:sz w:val="24"/>
+                <w:szCs w:val="24"/>
+                <w:lang w:eastAsia="ru-RU"/>
+              </w:rPr>
+            </w:pPr>
+            <w:r>
+              <w:rPr>
+                <w:rFonts w:ascii="Times New Roman" w:hAnsi="Times New Roman" w:eastAsia="Times New Roman" w:cs="Times New Roman"/>
+                <w:sz w:val="24"/>
+                <w:szCs w:val="24"/>
+                <w:lang w:eastAsia="ru-RU"/>
+              </w:rPr>
+              <w:t>{{</w:t>
+            </w:r>
+            <w:r>
+              <w:rPr>
+                <w:rFonts w:ascii="Times New Roman" w:hAnsi="Times New Roman" w:eastAsia="Times New Roman" w:cs="Times New Roman"/>
+                <w:sz w:val="24"/>
+                <w:szCs w:val="24"/>
+                <w:lang w:eastAsia="ru-RU"/>
+              </w:rPr>
+              <w:t>file_size_key</w:t>
+            </w:r>
+            <w:r>
+              <w:rPr>
+                <w:rFonts w:ascii="Times New Roman" w:hAnsi="Times New Roman" w:eastAsia="Times New Roman" w:cs="Times New Roman"/>
+                <w:sz w:val="24"/>
+                <w:szCs w:val="24"/>
+                <w:lang w:eastAsia="ru-RU"/>
+              </w:rPr>
+              <w:t>}}</w:t>
+            </w:r>
+          </w:p>
+        </w:tc>
+        <w:tc>
+          <w:tcPr>
+            <w:tcW w:w="2143" w:type="dxa"/>
             <w:gridSpan w:val="3"/>
             <w:tcBorders>
               <w:top w:val="single" w:color="000000" w:themeColor="text1" w:sz="6" w:space="0"/>
@@ -787,43 +898,43 @@
             <w:tcMar/>
             <w:vAlign w:val="center"/>
           </w:tcPr>
-          <w:p wp14:textId="77777777">
-            <w:pPr>
-              <w:spacing w:after="0" w:line="240" w:lineRule="auto"/>
-              <w:jc w:val="center"/>
-              <w:rPr>
-                <w:rFonts w:ascii="Times New Roman" w:hAnsi="Times New Roman" w:eastAsia="Times New Roman" w:cs="Times New Roman"/>
-                <w:sz w:val="24"/>
-                <w:szCs w:val="24"/>
-                <w:lang w:eastAsia="ru-RU"/>
-              </w:rPr>
-            </w:pPr>
-            <w:r>
-              <w:rPr>
-                <w:rFonts w:ascii="Times New Roman" w:hAnsi="Times New Roman" w:eastAsia="Times New Roman" w:cs="Times New Roman"/>
-                <w:sz w:val="24"/>
-                <w:szCs w:val="24"/>
-                <w:lang w:eastAsia="ru-RU"/>
-              </w:rPr>
-              <w:t>З</w:t>
-            </w:r>
-            <w:r>
-              <w:rPr>
-                <w:rFonts w:ascii="Times New Roman" w:hAnsi="Times New Roman" w:eastAsia="Times New Roman" w:cs="Times New Roman"/>
-                <w:sz w:val="24"/>
-                <w:szCs w:val="24"/>
-                <w:lang w:eastAsia="ru-RU"/>
-              </w:rPr>
-              <w:t>начение контрольной суммы</w:t>
-            </w:r>
-            <w:r>
-              <w:rPr>
-                <w:rFonts w:ascii="Times New Roman" w:hAnsi="Times New Roman" w:eastAsia="Times New Roman" w:cs="Times New Roman"/>
-                <w:sz w:val="24"/>
-                <w:szCs w:val="24"/>
-                <w:lang w:eastAsia="ru-RU"/>
-              </w:rPr>
-              <w:t xml:space="preserve"> </w:t>
+          <w:p wp14:textId="7C8C9C4A">
+            <w:pPr>
+              <w:spacing w:after="0" w:line="240" w:lineRule="auto"/>
+              <w:jc w:val="center"/>
+              <w:rPr>
+                <w:rFonts w:ascii="Times New Roman" w:hAnsi="Times New Roman" w:eastAsia="Times New Roman" w:cs="Times New Roman"/>
+                <w:sz w:val="24"/>
+                <w:szCs w:val="24"/>
+                <w:lang w:eastAsia="ru-RU"/>
+              </w:rPr>
+            </w:pPr>
+            <w:r>
+              <w:rPr>
+                <w:rFonts w:ascii="Times New Roman" w:hAnsi="Times New Roman" w:eastAsia="Times New Roman" w:cs="Times New Roman"/>
+                <w:sz w:val="24"/>
+                <w:szCs w:val="24"/>
+                <w:lang w:eastAsia="ru-RU"/>
+              </w:rPr>
+              <w:t>{{</w:t>
+            </w:r>
+            <w:r>
+              <w:rPr>
+                <w:rFonts w:ascii="Times New Roman" w:hAnsi="Times New Roman" w:eastAsia="Times New Roman" w:cs="Times New Roman"/>
+                <w:sz w:val="24"/>
+                <w:szCs w:val="24"/>
+                <w:lang w:eastAsia="ru-RU"/>
+              </w:rPr>
+              <w:t>checksum_value_key</w:t>
+            </w:r>
+            <w:r>
+              <w:rPr>
+                <w:rFonts w:ascii="Times New Roman" w:hAnsi="Times New Roman" w:eastAsia="Times New Roman" w:cs="Times New Roman"/>
+                <w:sz w:val="24"/>
+                <w:szCs w:val="24"/>
+                <w:lang w:eastAsia="ru-RU"/>
+              </w:rPr>
+              <w:t>}}</w:t>
             </w:r>
           </w:p>
         </w:tc>
@@ -831,7 +942,7 @@
       <w:tr xmlns:wp14="http://schemas.microsoft.com/office/word/2010/wordml" wp14:textId="77777777">
         <w:tc>
           <w:tcPr>
-            <w:tcW w:w="2788" w:type="dxa"/>
+            <w:tcW w:w="2773" w:type="dxa"/>
             <w:gridSpan w:val="2"/>
             <w:tcBorders>
               <w:top w:val="single" w:color="000000" w:themeColor="text1" w:sz="6" w:space="0"/>
@@ -940,7 +1051,7 @@
         </w:tc>
         <w:tc>
           <w:tcPr>
-            <w:tcW w:w="2151" w:type="dxa"/>
+            <w:tcW w:w="2139" w:type="dxa"/>
             <w:tcBorders>
               <w:top w:val="single" w:color="000000" w:themeColor="text1" w:sz="6" w:space="0"/>
               <w:left w:val="single" w:color="000000" w:themeColor="text1" w:sz="6" w:space="0"/>
@@ -1008,7 +1119,7 @@
         </w:tc>
         <w:tc>
           <w:tcPr>
-            <w:tcW w:w="2409" w:type="dxa"/>
+            <w:tcW w:w="2396" w:type="dxa"/>
             <w:tcBorders>
               <w:left w:val="single" w:color="000000" w:themeColor="text1" w:sz="6" w:space="0"/>
               <w:bottom w:val="single" w:color="000000" w:themeColor="text1" w:sz="6" w:space="0"/>
@@ -1042,7 +1153,7 @@
         </w:tc>
         <w:tc>
           <w:tcPr>
-            <w:tcW w:w="2104" w:type="dxa"/>
+            <w:tcW w:w="2143" w:type="dxa"/>
             <w:gridSpan w:val="3"/>
             <w:tcBorders>
               <w:top w:val="single" w:color="000000" w:themeColor="text1" w:sz="6" w:space="0"/>
@@ -1088,7 +1199,7 @@
       <w:tr xmlns:wp14="http://schemas.microsoft.com/office/word/2010/wordml" wp14:textId="77777777">
         <w:tc>
           <w:tcPr>
-            <w:tcW w:w="2788" w:type="dxa"/>
+            <w:tcW w:w="2773" w:type="dxa"/>
             <w:gridSpan w:val="2"/>
             <w:tcBorders>
               <w:top w:val="single" w:color="000000" w:themeColor="text1" w:sz="6" w:space="0"/>
@@ -1196,7 +1307,7 @@
         </w:tc>
         <w:tc>
           <w:tcPr>
-            <w:tcW w:w="2151" w:type="dxa"/>
+            <w:tcW w:w="2139" w:type="dxa"/>
             <w:tcBorders>
               <w:top w:val="single" w:color="000000" w:themeColor="text1" w:sz="6" w:space="0"/>
               <w:left w:val="single" w:color="000000" w:themeColor="text1" w:sz="6" w:space="0"/>
@@ -1240,7 +1351,7 @@
         </w:tc>
         <w:tc>
           <w:tcPr>
-            <w:tcW w:w="2409" w:type="dxa"/>
+            <w:tcW w:w="2396" w:type="dxa"/>
             <w:tcBorders>
               <w:left w:val="single" w:color="000000" w:themeColor="text1" w:sz="6" w:space="0"/>
               <w:bottom w:val="single" w:color="000000" w:themeColor="text1" w:sz="6" w:space="0"/>
@@ -1273,7 +1384,7 @@
         </w:tc>
         <w:tc>
           <w:tcPr>
-            <w:tcW w:w="2104" w:type="dxa"/>
+            <w:tcW w:w="2143" w:type="dxa"/>
             <w:gridSpan w:val="3"/>
             <w:tcBorders>
               <w:top w:val="single" w:color="000000" w:themeColor="text1" w:sz="6" w:space="0"/>
@@ -1320,7 +1431,7 @@
       <w:tr xmlns:wp14="http://schemas.microsoft.com/office/word/2010/wordml" wp14:textId="77777777">
         <w:tc>
           <w:tcPr>
-            <w:tcW w:w="2788" w:type="dxa"/>
+            <w:tcW w:w="2773" w:type="dxa"/>
             <w:gridSpan w:val="2"/>
             <w:tcBorders>
               <w:top w:val="single" w:color="000000" w:themeColor="text1" w:sz="6" w:space="0"/>
@@ -1428,7 +1539,7 @@
         </w:tc>
         <w:tc>
           <w:tcPr>
-            <w:tcW w:w="2151" w:type="dxa"/>
+            <w:tcW w:w="2139" w:type="dxa"/>
             <w:tcBorders>
               <w:top w:val="single" w:color="000000" w:themeColor="text1" w:sz="6" w:space="0"/>
               <w:left w:val="single" w:color="000000" w:themeColor="text1" w:sz="6" w:space="0"/>
@@ -1472,7 +1583,7 @@
         </w:tc>
         <w:tc>
           <w:tcPr>
-            <w:tcW w:w="2409" w:type="dxa"/>
+            <w:tcW w:w="2396" w:type="dxa"/>
             <w:tcBorders>
               <w:left w:val="single" w:color="000000" w:themeColor="text1" w:sz="6" w:space="0"/>
               <w:bottom w:val="single" w:color="000000" w:themeColor="text1" w:sz="6" w:space="0"/>
@@ -1505,7 +1616,7 @@
         </w:tc>
         <w:tc>
           <w:tcPr>
-            <w:tcW w:w="2104" w:type="dxa"/>
+            <w:tcW w:w="2143" w:type="dxa"/>
             <w:gridSpan w:val="3"/>
             <w:tcBorders>
               <w:top w:val="single" w:color="000000" w:themeColor="text1" w:sz="6" w:space="0"/>
@@ -1552,7 +1663,7 @@
       <w:tr xmlns:wp14="http://schemas.microsoft.com/office/word/2010/wordml" wp14:textId="77777777">
         <w:tc>
           <w:tcPr>
-            <w:tcW w:w="2788" w:type="dxa"/>
+            <w:tcW w:w="2773" w:type="dxa"/>
             <w:gridSpan w:val="2"/>
             <w:tcBorders>
               <w:top w:val="single" w:color="000000" w:themeColor="text1" w:sz="6" w:space="0"/>
@@ -1587,7 +1698,7 @@
         </w:tc>
         <w:tc>
           <w:tcPr>
-            <w:tcW w:w="2151" w:type="dxa"/>
+            <w:tcW w:w="2139" w:type="dxa"/>
             <w:tcBorders>
               <w:top w:val="single" w:color="000000" w:themeColor="text1" w:sz="6" w:space="0"/>
               <w:left w:val="single" w:color="000000" w:themeColor="text1" w:sz="6" w:space="0"/>
@@ -1619,7 +1730,7 @@
         </w:tc>
         <w:tc>
           <w:tcPr>
-            <w:tcW w:w="2409" w:type="dxa"/>
+            <w:tcW w:w="2396" w:type="dxa"/>
             <w:tcBorders>
               <w:left w:val="single" w:color="000000" w:themeColor="text1" w:sz="6" w:space="0"/>
               <w:bottom w:val="single" w:color="000000" w:themeColor="text1" w:sz="6" w:space="0"/>
@@ -1652,7 +1763,7 @@
         </w:tc>
         <w:tc>
           <w:tcPr>
-            <w:tcW w:w="2104" w:type="dxa"/>
+            <w:tcW w:w="2143" w:type="dxa"/>
             <w:gridSpan w:val="3"/>
             <w:tcBorders>
               <w:top w:val="single" w:color="000000" w:themeColor="text1" w:sz="6" w:space="0"/>
@@ -1689,7 +1800,7 @@
       <w:tr xmlns:wp14="http://schemas.microsoft.com/office/word/2010/wordml" wp14:textId="77777777">
         <w:tc>
           <w:tcPr>
-            <w:tcW w:w="2788" w:type="dxa"/>
+            <w:tcW w:w="2773" w:type="dxa"/>
             <w:gridSpan w:val="2"/>
             <w:tcBorders>
               <w:top w:val="single" w:color="000000" w:themeColor="text1" w:sz="6" w:space="0"/>
@@ -1701,31 +1812,58 @@
             <w:vAlign w:val="center"/>
             <w:hideMark/>
           </w:tcPr>
-          <w:p wp14:textId="77777777">
-            <w:pPr>
-              <w:spacing w:after="0" w:line="240" w:lineRule="auto"/>
-              <w:jc w:val="center"/>
-              <w:rPr>
-                <w:rFonts w:ascii="Times New Roman" w:hAnsi="Times New Roman" w:eastAsia="Times New Roman" w:cs="Times New Roman"/>
-                <w:sz w:val="24"/>
-                <w:szCs w:val="24"/>
-                <w:lang w:eastAsia="ru-RU"/>
-              </w:rPr>
-            </w:pPr>
-            <w:r>
-              <w:rPr>
-                <w:rFonts w:ascii="Times New Roman" w:hAnsi="Times New Roman" w:eastAsia="Times New Roman" w:cs="Times New Roman"/>
-                <w:sz w:val="24"/>
-                <w:szCs w:val="24"/>
-                <w:lang w:eastAsia="ru-RU"/>
-              </w:rPr>
-              <w:t>Характер работы</w:t>
-            </w:r>
-          </w:p>
-        </w:tc>
-        <w:tc>
-          <w:tcPr>
-            <w:tcW w:w="2151" w:type="dxa"/>
+          <w:p wp14:textId="26F6F641">
+            <w:pPr>
+              <w:spacing w:after="0" w:line="240" w:lineRule="auto"/>
+              <w:jc w:val="center"/>
+              <w:rPr>
+                <w:rFonts w:ascii="Times New Roman" w:hAnsi="Times New Roman" w:eastAsia="Times New Roman" w:cs="Times New Roman"/>
+                <w:sz w:val="24"/>
+                <w:szCs w:val="24"/>
+                <w:lang w:eastAsia="ru-RU"/>
+              </w:rPr>
+            </w:pPr>
+            <w:r>
+              <w:rPr>
+                <w:rFonts w:ascii="Times New Roman" w:hAnsi="Times New Roman" w:eastAsia="Times New Roman" w:cs="Times New Roman"/>
+                <w:sz w:val="24"/>
+                <w:szCs w:val="24"/>
+                <w:lang w:eastAsia="ru-RU"/>
+              </w:rPr>
+              <w:t>{</w:t>
+            </w:r>
+            <w:r>
+              <w:rPr>
+                <w:rFonts w:ascii="Times New Roman" w:hAnsi="Times New Roman" w:eastAsia="Times New Roman" w:cs="Times New Roman"/>
+                <w:sz w:val="24"/>
+                <w:szCs w:val="24"/>
+                <w:lang w:eastAsia="ru-RU"/>
+              </w:rPr>
+              <w:t>{</w:t>
+            </w:r>
+            <w:r>
+              <w:rPr>
+                <w:rFonts w:ascii="Times New Roman" w:hAnsi="Times New Roman" w:eastAsia="Times New Roman" w:cs="Times New Roman"/>
+                <w:sz w:val="24"/>
+                <w:szCs w:val="24"/>
+                <w:lang w:eastAsia="ru-RU"/>
+              </w:rPr>
+              <w:t>work_type_key</w:t>
+            </w:r>
+            <w:r>
+              <w:rPr>
+                <w:rFonts w:ascii="Times New Roman" w:hAnsi="Times New Roman" w:eastAsia="Times New Roman" w:cs="Times New Roman"/>
+                <w:sz w:val="24"/>
+                <w:szCs w:val="24"/>
+                <w:lang w:eastAsia="ru-RU"/>
+              </w:rPr>
+              <w:t>}}</w:t>
+            </w:r>
+          </w:p>
+        </w:tc>
+        <w:tc>
+          <w:tcPr>
+            <w:tcW w:w="2139" w:type="dxa"/>
             <w:tcBorders>
               <w:top w:val="single" w:color="000000" w:themeColor="text1" w:sz="6" w:space="0"/>
               <w:left w:val="single" w:color="000000" w:themeColor="text1" w:sz="6" w:space="0"/>
@@ -1736,31 +1874,49 @@
             <w:vAlign w:val="center"/>
             <w:hideMark/>
           </w:tcPr>
-          <w:p wp14:textId="77777777">
-            <w:pPr>
-              <w:spacing w:after="0" w:line="240" w:lineRule="auto"/>
-              <w:jc w:val="center"/>
-              <w:rPr>
-                <w:rFonts w:ascii="Times New Roman" w:hAnsi="Times New Roman" w:eastAsia="Times New Roman" w:cs="Times New Roman"/>
-                <w:sz w:val="24"/>
-                <w:szCs w:val="24"/>
-                <w:lang w:eastAsia="ru-RU"/>
-              </w:rPr>
-            </w:pPr>
-            <w:r>
-              <w:rPr>
-                <w:rFonts w:ascii="Times New Roman" w:hAnsi="Times New Roman" w:eastAsia="Times New Roman" w:cs="Times New Roman"/>
-                <w:sz w:val="24"/>
-                <w:szCs w:val="24"/>
-                <w:lang w:eastAsia="ru-RU"/>
-              </w:rPr>
-              <w:t>Фамилия</w:t>
-            </w:r>
-          </w:p>
-        </w:tc>
-        <w:tc>
-          <w:tcPr>
-            <w:tcW w:w="2409" w:type="dxa"/>
+          <w:p wp14:textId="1DF436C5">
+            <w:pPr>
+              <w:spacing w:after="0" w:line="240" w:lineRule="auto"/>
+              <w:jc w:val="center"/>
+              <w:rPr>
+                <w:rFonts w:ascii="Times New Roman" w:hAnsi="Times New Roman" w:eastAsia="Times New Roman" w:cs="Times New Roman"/>
+                <w:sz w:val="24"/>
+                <w:szCs w:val="24"/>
+                <w:lang w:eastAsia="ru-RU"/>
+              </w:rPr>
+            </w:pPr>
+            <w:r>
+              <w:rPr>
+                <w:rFonts w:ascii="Times New Roman" w:hAnsi="Times New Roman" w:eastAsia="Times New Roman" w:cs="Times New Roman"/>
+                <w:sz w:val="24"/>
+                <w:szCs w:val="24"/>
+                <w:lang w:eastAsia="ru-RU"/>
+              </w:rPr>
+              <w:t>{{</w:t>
+            </w:r>
+            <w:r>
+              <w:rPr>
+                <w:rFonts w:ascii="Times New Roman" w:hAnsi="Times New Roman" w:eastAsia="Times New Roman" w:cs="Times New Roman"/>
+                <w:sz w:val="24"/>
+                <w:szCs w:val="24"/>
+                <w:lang w:eastAsia="ru-RU"/>
+              </w:rPr>
+              <w:t>surname_key</w:t>
+            </w:r>
+            <w:r>
+              <w:rPr>
+                <w:rFonts w:ascii="Times New Roman" w:hAnsi="Times New Roman" w:eastAsia="Times New Roman" w:cs="Times New Roman"/>
+                <w:sz w:val="24"/>
+                <w:szCs w:val="24"/>
+                <w:lang w:eastAsia="ru-RU"/>
+              </w:rPr>
+              <w:t>}}</w:t>
+            </w:r>
+          </w:p>
+        </w:tc>
+        <w:tc>
+          <w:tcPr>
+            <w:tcW w:w="2396" w:type="dxa"/>
             <w:tcBorders>
               <w:top w:val="single" w:color="000000" w:themeColor="text1" w:sz="6" w:space="0"/>
               <w:left w:val="single" w:color="000000" w:themeColor="text1" w:sz="6" w:space="0"/>
@@ -1771,31 +1927,49 @@
             <w:vAlign w:val="center"/>
             <w:hideMark/>
           </w:tcPr>
-          <w:p wp14:textId="77777777">
-            <w:pPr>
-              <w:spacing w:after="0" w:line="240" w:lineRule="auto"/>
-              <w:jc w:val="center"/>
-              <w:rPr>
-                <w:rFonts w:ascii="Times New Roman" w:hAnsi="Times New Roman" w:eastAsia="Times New Roman" w:cs="Times New Roman"/>
-                <w:sz w:val="24"/>
-                <w:szCs w:val="24"/>
-                <w:lang w:eastAsia="ru-RU"/>
-              </w:rPr>
-            </w:pPr>
-            <w:r>
-              <w:rPr>
-                <w:rFonts w:ascii="Times New Roman" w:hAnsi="Times New Roman" w:eastAsia="Times New Roman" w:cs="Times New Roman"/>
-                <w:sz w:val="24"/>
-                <w:szCs w:val="24"/>
-                <w:lang w:eastAsia="ru-RU"/>
-              </w:rPr>
-              <w:t>Подпись</w:t>
-            </w:r>
-          </w:p>
-        </w:tc>
-        <w:tc>
-          <w:tcPr>
-            <w:tcW w:w="2104" w:type="dxa"/>
+          <w:p wp14:textId="35B0665C">
+            <w:pPr>
+              <w:spacing w:after="0" w:line="240" w:lineRule="auto"/>
+              <w:jc w:val="center"/>
+              <w:rPr>
+                <w:rFonts w:ascii="Times New Roman" w:hAnsi="Times New Roman" w:eastAsia="Times New Roman" w:cs="Times New Roman"/>
+                <w:sz w:val="24"/>
+                <w:szCs w:val="24"/>
+                <w:lang w:eastAsia="ru-RU"/>
+              </w:rPr>
+            </w:pPr>
+            <w:r>
+              <w:rPr>
+                <w:rFonts w:ascii="Times New Roman" w:hAnsi="Times New Roman" w:eastAsia="Times New Roman" w:cs="Times New Roman"/>
+                <w:sz w:val="24"/>
+                <w:szCs w:val="24"/>
+                <w:lang w:eastAsia="ru-RU"/>
+              </w:rPr>
+              <w:t>{{</w:t>
+            </w:r>
+            <w:r>
+              <w:rPr>
+                <w:rFonts w:ascii="Times New Roman" w:hAnsi="Times New Roman" w:eastAsia="Times New Roman" w:cs="Times New Roman"/>
+                <w:sz w:val="24"/>
+                <w:szCs w:val="24"/>
+                <w:lang w:eastAsia="ru-RU"/>
+              </w:rPr>
+              <w:t>signature_key</w:t>
+            </w:r>
+            <w:r>
+              <w:rPr>
+                <w:rFonts w:ascii="Times New Roman" w:hAnsi="Times New Roman" w:eastAsia="Times New Roman" w:cs="Times New Roman"/>
+                <w:sz w:val="24"/>
+                <w:szCs w:val="24"/>
+                <w:lang w:eastAsia="ru-RU"/>
+              </w:rPr>
+              <w:t>}}</w:t>
+            </w:r>
+          </w:p>
+        </w:tc>
+        <w:tc>
+          <w:tcPr>
+            <w:tcW w:w="2143" w:type="dxa"/>
             <w:gridSpan w:val="3"/>
             <w:tcBorders>
               <w:top w:val="single" w:color="000000" w:themeColor="text1" w:sz="6" w:space="0"/>
@@ -1807,25 +1981,25 @@
             <w:vAlign w:val="center"/>
             <w:hideMark/>
           </w:tcPr>
-          <w:p wp14:textId="77777777">
-            <w:pPr>
-              <w:spacing w:after="0" w:line="240" w:lineRule="auto"/>
-              <w:jc w:val="center"/>
-              <w:rPr>
-                <w:rFonts w:ascii="Times New Roman" w:hAnsi="Times New Roman" w:eastAsia="Times New Roman" w:cs="Times New Roman"/>
-                <w:sz w:val="24"/>
-                <w:szCs w:val="24"/>
-                <w:lang w:eastAsia="ru-RU"/>
-              </w:rPr>
-            </w:pPr>
-            <w:r>
-              <w:rPr>
-                <w:rFonts w:ascii="Times New Roman" w:hAnsi="Times New Roman" w:eastAsia="Times New Roman" w:cs="Times New Roman"/>
-                <w:sz w:val="24"/>
-                <w:szCs w:val="24"/>
-                <w:lang w:eastAsia="ru-RU"/>
-              </w:rPr>
-              <w:t>Дата подписания</w:t>
+          <w:p wp14:textId="3E766FAD">
+            <w:pPr>
+              <w:spacing w:after="0" w:line="240" w:lineRule="auto"/>
+              <w:jc w:val="center"/>
+              <w:rPr>
+                <w:rFonts w:ascii="Times New Roman" w:hAnsi="Times New Roman" w:eastAsia="Times New Roman" w:cs="Times New Roman"/>
+                <w:sz w:val="24"/>
+                <w:szCs w:val="24"/>
+                <w:lang w:eastAsia="ru-RU"/>
+              </w:rPr>
+            </w:pPr>
+            <w:r>
+              <w:rPr>
+                <w:rFonts w:ascii="Times New Roman" w:hAnsi="Times New Roman" w:eastAsia="Times New Roman" w:cs="Times New Roman"/>
+                <w:sz w:val="24"/>
+                <w:szCs w:val="24"/>
+                <w:lang w:eastAsia="ru-RU"/>
+              </w:rPr>
+              <w:t>{{signing_date_key}}</w:t>
             </w:r>
           </w:p>
         </w:tc>
@@ -1833,7 +2007,7 @@
       <w:tr xmlns:wp14="http://schemas.microsoft.com/office/word/2010/wordml" wp14:textId="77777777">
         <w:tc>
           <w:tcPr>
-            <w:tcW w:w="2788" w:type="dxa"/>
+            <w:tcW w:w="2773" w:type="dxa"/>
             <w:gridSpan w:val="2"/>
             <w:tcBorders>
               <w:top w:val="single" w:color="000000" w:themeColor="text1" w:sz="6" w:space="0"/>
@@ -1845,7 +2019,7 @@
             <w:vAlign w:val="center"/>
             <w:hideMark/>
           </w:tcPr>
-          <w:p wp14:textId="77777777">
+          <w:p wp14:textId="012C990C">
             <w:pPr>
               <w:spacing w:after="0" w:line="240" w:lineRule="auto"/>
               <w:jc w:val="center"/>
@@ -1857,7 +2031,25 @@
                 <w:lang w:eastAsia="ru-RU"/>
               </w:rPr>
             </w:pPr>
-            <w:r>
+          </w:p>
+        </w:tc>
+        <w:tc>
+          <w:tcPr>
+            <w:tcW w:w="2139" w:type="dxa"/>
+            <w:tcBorders>
+              <w:top w:val="single" w:color="000000" w:themeColor="text1" w:sz="6" w:space="0"/>
+              <w:left w:val="single" w:color="000000" w:themeColor="text1" w:sz="6" w:space="0"/>
+              <w:bottom w:val="single" w:color="000000" w:themeColor="text1" w:sz="6" w:space="0"/>
+              <w:right w:val="single" w:color="000000" w:themeColor="text1" w:sz="6" w:space="0"/>
+            </w:tcBorders>
+            <w:tcMar/>
+            <w:vAlign w:val="center"/>
+            <w:hideMark/>
+          </w:tcPr>
+          <w:p wp14:textId="5BF2ACB3">
+            <w:pPr>
+              <w:spacing w:after="0" w:line="240" w:lineRule="auto"/>
+              <w:jc w:val="center"/>
               <w:rPr>
                 <w:rFonts w:ascii="Times New Roman" w:hAnsi="Times New Roman" w:eastAsia="Times New Roman" w:cs="Times New Roman"/>
                 <w:color w:val="FF0000"/>
@@ -1865,13 +2057,12 @@
                 <w:szCs w:val="24"/>
                 <w:lang w:eastAsia="ru-RU"/>
               </w:rPr>
-              <w:t>(10)</w:t>
-            </w:r>
-          </w:p>
-        </w:tc>
-        <w:tc>
-          <w:tcPr>
-            <w:tcW w:w="2151" w:type="dxa"/>
+            </w:pPr>
+          </w:p>
+        </w:tc>
+        <w:tc>
+          <w:tcPr>
+            <w:tcW w:w="2396" w:type="dxa"/>
             <w:tcBorders>
               <w:top w:val="single" w:color="000000" w:themeColor="text1" w:sz="6" w:space="0"/>
               <w:left w:val="single" w:color="000000" w:themeColor="text1" w:sz="6" w:space="0"/>
@@ -1882,7 +2073,7 @@
             <w:vAlign w:val="center"/>
             <w:hideMark/>
           </w:tcPr>
-          <w:p wp14:textId="77777777">
+          <w:p wp14:textId="319D99FE">
             <w:pPr>
               <w:spacing w:after="0" w:line="240" w:lineRule="auto"/>
               <w:jc w:val="center"/>
@@ -1894,7 +2085,26 @@
                 <w:lang w:eastAsia="ru-RU"/>
               </w:rPr>
             </w:pPr>
-            <w:r>
+          </w:p>
+        </w:tc>
+        <w:tc>
+          <w:tcPr>
+            <w:tcW w:w="2143" w:type="dxa"/>
+            <w:gridSpan w:val="3"/>
+            <w:tcBorders>
+              <w:top w:val="single" w:color="000000" w:themeColor="text1" w:sz="6" w:space="0"/>
+              <w:left w:val="single" w:color="000000" w:themeColor="text1" w:sz="6" w:space="0"/>
+              <w:bottom w:val="single" w:color="000000" w:themeColor="text1" w:sz="6" w:space="0"/>
+              <w:right w:val="single" w:color="000000" w:themeColor="text1" w:sz="6" w:space="0"/>
+            </w:tcBorders>
+            <w:tcMar/>
+            <w:vAlign w:val="center"/>
+            <w:hideMark/>
+          </w:tcPr>
+          <w:p wp14:textId="5C38F9CA">
+            <w:pPr>
+              <w:spacing w:after="0" w:line="240" w:lineRule="auto"/>
+              <w:jc w:val="center"/>
               <w:rPr>
                 <w:rFonts w:ascii="Times New Roman" w:hAnsi="Times New Roman" w:eastAsia="Times New Roman" w:cs="Times New Roman"/>
                 <w:color w:val="FF0000"/>
@@ -1902,90 +2112,14 @@
                 <w:szCs w:val="24"/>
                 <w:lang w:eastAsia="ru-RU"/>
               </w:rPr>
-              <w:t>(11)</w:t>
-            </w:r>
-          </w:p>
-        </w:tc>
-        <w:tc>
-          <w:tcPr>
-            <w:tcW w:w="2409" w:type="dxa"/>
-            <w:tcBorders>
-              <w:top w:val="single" w:color="000000" w:themeColor="text1" w:sz="6" w:space="0"/>
-              <w:left w:val="single" w:color="000000" w:themeColor="text1" w:sz="6" w:space="0"/>
-              <w:bottom w:val="single" w:color="000000" w:themeColor="text1" w:sz="6" w:space="0"/>
-              <w:right w:val="single" w:color="000000" w:themeColor="text1" w:sz="6" w:space="0"/>
-            </w:tcBorders>
-            <w:tcMar/>
-            <w:vAlign w:val="center"/>
-            <w:hideMark/>
-          </w:tcPr>
-          <w:p wp14:textId="77777777">
-            <w:pPr>
-              <w:spacing w:after="0" w:line="240" w:lineRule="auto"/>
-              <w:jc w:val="center"/>
-              <w:rPr>
-                <w:rFonts w:ascii="Times New Roman" w:hAnsi="Times New Roman" w:eastAsia="Times New Roman" w:cs="Times New Roman"/>
-                <w:color w:val="FF0000"/>
-                <w:sz w:val="24"/>
-                <w:szCs w:val="24"/>
-                <w:lang w:eastAsia="ru-RU"/>
-              </w:rPr>
-            </w:pPr>
-            <w:r>
-              <w:rPr>
-                <w:rFonts w:ascii="Times New Roman" w:hAnsi="Times New Roman" w:eastAsia="Times New Roman" w:cs="Times New Roman"/>
-                <w:color w:val="FF0000"/>
-                <w:sz w:val="24"/>
-                <w:szCs w:val="24"/>
-                <w:lang w:eastAsia="ru-RU"/>
-              </w:rPr>
-              <w:t>(12)</w:t>
-            </w:r>
-          </w:p>
-        </w:tc>
-        <w:tc>
-          <w:tcPr>
-            <w:tcW w:w="2104" w:type="dxa"/>
-            <w:gridSpan w:val="3"/>
-            <w:tcBorders>
-              <w:top w:val="single" w:color="000000" w:themeColor="text1" w:sz="6" w:space="0"/>
-              <w:left w:val="single" w:color="000000" w:themeColor="text1" w:sz="6" w:space="0"/>
-              <w:bottom w:val="single" w:color="000000" w:themeColor="text1" w:sz="6" w:space="0"/>
-              <w:right w:val="single" w:color="000000" w:themeColor="text1" w:sz="6" w:space="0"/>
-            </w:tcBorders>
-            <w:tcMar/>
-            <w:vAlign w:val="center"/>
-            <w:hideMark/>
-          </w:tcPr>
-          <w:p wp14:textId="77777777">
-            <w:pPr>
-              <w:spacing w:after="0" w:line="240" w:lineRule="auto"/>
-              <w:jc w:val="center"/>
-              <w:rPr>
-                <w:rFonts w:ascii="Times New Roman" w:hAnsi="Times New Roman" w:eastAsia="Times New Roman" w:cs="Times New Roman"/>
-                <w:color w:val="FF0000"/>
-                <w:sz w:val="24"/>
-                <w:szCs w:val="24"/>
-                <w:lang w:eastAsia="ru-RU"/>
-              </w:rPr>
-            </w:pPr>
-            <w:r>
-              <w:rPr>
-                <w:rFonts w:ascii="Times New Roman" w:hAnsi="Times New Roman" w:eastAsia="Times New Roman" w:cs="Times New Roman"/>
-                <w:color w:val="FF0000"/>
-                <w:sz w:val="24"/>
-                <w:szCs w:val="24"/>
-                <w:lang w:eastAsia="ru-RU"/>
-              </w:rPr>
-              <w:t>(13)</w:t>
-            </w:r>
+            </w:pPr>
           </w:p>
         </w:tc>
       </w:tr>
       <w:tr xmlns:wp14="http://schemas.microsoft.com/office/word/2010/wordml" wp14:textId="77777777">
         <w:tc>
           <w:tcPr>
-            <w:tcW w:w="2788" w:type="dxa"/>
+            <w:tcW w:w="2773" w:type="dxa"/>
             <w:gridSpan w:val="2"/>
             <w:tcBorders>
               <w:top w:val="single" w:color="000000" w:themeColor="text1" w:sz="6" w:space="0"/>
@@ -2018,7 +2152,7 @@
         </w:tc>
         <w:tc>
           <w:tcPr>
-            <w:tcW w:w="2151" w:type="dxa"/>
+            <w:tcW w:w="2139" w:type="dxa"/>
             <w:tcBorders>
               <w:top w:val="single" w:color="000000" w:themeColor="text1" w:sz="6" w:space="0"/>
               <w:left w:val="single" w:color="000000" w:themeColor="text1" w:sz="6" w:space="0"/>
@@ -2056,7 +2190,7 @@
         </w:tc>
         <w:tc>
           <w:tcPr>
-            <w:tcW w:w="2409" w:type="dxa"/>
+            <w:tcW w:w="2396" w:type="dxa"/>
             <w:tcBorders>
               <w:top w:val="single" w:color="000000" w:themeColor="text1" w:sz="6" w:space="0"/>
               <w:left w:val="single" w:color="000000" w:themeColor="text1" w:sz="6" w:space="0"/>
@@ -2094,7 +2228,7 @@
         </w:tc>
         <w:tc>
           <w:tcPr>
-            <w:tcW w:w="2104" w:type="dxa"/>
+            <w:tcW w:w="2143" w:type="dxa"/>
             <w:gridSpan w:val="3"/>
             <w:tcBorders>
               <w:top w:val="single" w:color="000000" w:themeColor="text1" w:sz="6" w:space="0"/>
@@ -2131,7 +2265,7 @@
       <w:tr xmlns:wp14="http://schemas.microsoft.com/office/word/2010/wordml" wp14:textId="77777777">
         <w:tc>
           <w:tcPr>
-            <w:tcW w:w="2788" w:type="dxa"/>
+            <w:tcW w:w="2773" w:type="dxa"/>
             <w:gridSpan w:val="2"/>
             <w:tcBorders>
               <w:top w:val="single" w:color="000000" w:themeColor="text1" w:sz="6" w:space="0"/>
@@ -2164,7 +2298,7 @@
         </w:tc>
         <w:tc>
           <w:tcPr>
-            <w:tcW w:w="2151" w:type="dxa"/>
+            <w:tcW w:w="2139" w:type="dxa"/>
             <w:tcBorders>
               <w:top w:val="single" w:color="000000" w:themeColor="text1" w:sz="6" w:space="0"/>
               <w:left w:val="single" w:color="000000" w:themeColor="text1" w:sz="6" w:space="0"/>
@@ -2202,7 +2336,7 @@
         </w:tc>
         <w:tc>
           <w:tcPr>
-            <w:tcW w:w="2409" w:type="dxa"/>
+            <w:tcW w:w="2396" w:type="dxa"/>
             <w:tcBorders>
               <w:top w:val="single" w:color="000000" w:themeColor="text1" w:sz="6" w:space="0"/>
               <w:left w:val="single" w:color="000000" w:themeColor="text1" w:sz="6" w:space="0"/>
@@ -2240,7 +2374,7 @@
         </w:tc>
         <w:tc>
           <w:tcPr>
-            <w:tcW w:w="2104" w:type="dxa"/>
+            <w:tcW w:w="2143" w:type="dxa"/>
             <w:gridSpan w:val="3"/>
             <w:tcBorders>
               <w:top w:val="single" w:color="000000" w:themeColor="text1" w:sz="6" w:space="0"/>
@@ -2277,7 +2411,7 @@
       <w:tr xmlns:wp14="http://schemas.microsoft.com/office/word/2010/wordml" wp14:textId="77777777">
         <w:tc>
           <w:tcPr>
-            <w:tcW w:w="2788" w:type="dxa"/>
+            <w:tcW w:w="2773" w:type="dxa"/>
             <w:gridSpan w:val="2"/>
             <w:tcBorders>
               <w:top w:val="single" w:color="000000" w:themeColor="text1" w:sz="6" w:space="0"/>
@@ -2310,7 +2444,7 @@
         </w:tc>
         <w:tc>
           <w:tcPr>
-            <w:tcW w:w="2151" w:type="dxa"/>
+            <w:tcW w:w="2139" w:type="dxa"/>
             <w:tcBorders>
               <w:top w:val="single" w:color="000000" w:themeColor="text1" w:sz="6" w:space="0"/>
               <w:left w:val="single" w:color="000000" w:themeColor="text1" w:sz="6" w:space="0"/>
@@ -2348,7 +2482,7 @@
         </w:tc>
         <w:tc>
           <w:tcPr>
-            <w:tcW w:w="2409" w:type="dxa"/>
+            <w:tcW w:w="2396" w:type="dxa"/>
             <w:tcBorders>
               <w:top w:val="single" w:color="000000" w:themeColor="text1" w:sz="6" w:space="0"/>
               <w:left w:val="single" w:color="000000" w:themeColor="text1" w:sz="6" w:space="0"/>
@@ -2386,7 +2520,7 @@
         </w:tc>
         <w:tc>
           <w:tcPr>
-            <w:tcW w:w="2104" w:type="dxa"/>
+            <w:tcW w:w="2143" w:type="dxa"/>
             <w:gridSpan w:val="3"/>
             <w:tcBorders>
               <w:top w:val="single" w:color="000000" w:themeColor="text1" w:sz="6" w:space="0"/>
@@ -2423,7 +2557,7 @@
       <w:tr xmlns:wp14="http://schemas.microsoft.com/office/word/2010/wordml" wp14:textId="77777777">
         <w:tc>
           <w:tcPr>
-            <w:tcW w:w="2788" w:type="dxa"/>
+            <w:tcW w:w="2773" w:type="dxa"/>
             <w:gridSpan w:val="2"/>
             <w:tcBorders>
               <w:top w:val="single" w:color="000000" w:themeColor="text1" w:sz="6" w:space="0"/>
@@ -2456,7 +2590,7 @@
         </w:tc>
         <w:tc>
           <w:tcPr>
-            <w:tcW w:w="2151" w:type="dxa"/>
+            <w:tcW w:w="2139" w:type="dxa"/>
             <w:tcBorders>
               <w:top w:val="single" w:color="000000" w:themeColor="text1" w:sz="6" w:space="0"/>
               <w:left w:val="single" w:color="000000" w:themeColor="text1" w:sz="6" w:space="0"/>
@@ -2494,7 +2628,7 @@
         </w:tc>
         <w:tc>
           <w:tcPr>
-            <w:tcW w:w="2409" w:type="dxa"/>
+            <w:tcW w:w="2396" w:type="dxa"/>
             <w:tcBorders>
               <w:top w:val="single" w:color="000000" w:themeColor="text1" w:sz="6" w:space="0"/>
               <w:left w:val="single" w:color="000000" w:themeColor="text1" w:sz="6" w:space="0"/>
@@ -2532,7 +2666,7 @@
         </w:tc>
         <w:tc>
           <w:tcPr>
-            <w:tcW w:w="2104" w:type="dxa"/>
+            <w:tcW w:w="2143" w:type="dxa"/>
             <w:gridSpan w:val="3"/>
             <w:tcBorders>
               <w:top w:val="single" w:color="000000" w:themeColor="text1" w:sz="6" w:space="0"/>
@@ -2569,7 +2703,7 @@
       <w:tr xmlns:wp14="http://schemas.microsoft.com/office/word/2010/wordml" wp14:textId="77777777">
         <w:tc>
           <w:tcPr>
-            <w:tcW w:w="2788" w:type="dxa"/>
+            <w:tcW w:w="2773" w:type="dxa"/>
             <w:gridSpan w:val="2"/>
             <w:tcBorders>
               <w:top w:val="single" w:color="000000" w:themeColor="text1" w:sz="6" w:space="0"/>
@@ -2594,7 +2728,7 @@
         </w:tc>
         <w:tc>
           <w:tcPr>
-            <w:tcW w:w="2151" w:type="dxa"/>
+            <w:tcW w:w="2139" w:type="dxa"/>
             <w:tcBorders>
               <w:top w:val="single" w:color="000000" w:themeColor="text1" w:sz="6" w:space="0"/>
               <w:left w:val="single" w:color="000000" w:themeColor="text1" w:sz="6" w:space="0"/>
@@ -2623,7 +2757,7 @@
         </w:tc>
         <w:tc>
           <w:tcPr>
-            <w:tcW w:w="2409" w:type="dxa"/>
+            <w:tcW w:w="2396" w:type="dxa"/>
             <w:tcBorders>
               <w:top w:val="single" w:color="000000" w:themeColor="text1" w:sz="6" w:space="0"/>
               <w:left w:val="single" w:color="000000" w:themeColor="text1" w:sz="6" w:space="0"/>
@@ -2652,7 +2786,7 @@
         </w:tc>
         <w:tc>
           <w:tcPr>
-            <w:tcW w:w="2104" w:type="dxa"/>
+            <w:tcW w:w="2143" w:type="dxa"/>
             <w:gridSpan w:val="3"/>
             <w:tcBorders>
               <w:top w:val="single" w:color="000000" w:themeColor="text1" w:sz="6" w:space="0"/>
@@ -2680,11 +2814,11 @@
       <w:tr xmlns:wp14="http://schemas.microsoft.com/office/word/2010/wordml" wp14:textId="77777777">
         <w:trPr>
           <w:gridAfter w:val="1"/>
-          <w:wAfter w:w="6" w:type="dxa"/>
+          <w:wAfter w:w="45" w:type="dxa"/>
         </w:trPr>
         <w:tc>
           <w:tcPr>
-            <w:tcW w:w="4939" w:type="dxa"/>
+            <w:tcW w:w="4912" w:type="dxa"/>
             <w:gridSpan w:val="3"/>
             <w:vMerge w:val="restart"/>
             <w:tcBorders>
@@ -2697,31 +2831,49 @@
             <w:vAlign w:val="center"/>
             <w:hideMark/>
           </w:tcPr>
-          <w:p wp14:textId="77777777">
-            <w:pPr>
-              <w:spacing w:after="0" w:line="240" w:lineRule="auto"/>
-              <w:jc w:val="center"/>
-              <w:rPr>
-                <w:rFonts w:ascii="Times New Roman" w:hAnsi="Times New Roman" w:eastAsia="Times New Roman" w:cs="Times New Roman"/>
-                <w:sz w:val="24"/>
-                <w:szCs w:val="24"/>
-                <w:lang w:eastAsia="ru-RU"/>
-              </w:rPr>
-            </w:pPr>
-            <w:r>
-              <w:rPr>
-                <w:rFonts w:ascii="Times New Roman" w:hAnsi="Times New Roman" w:eastAsia="Times New Roman" w:cs="Times New Roman"/>
-                <w:sz w:val="24"/>
-                <w:szCs w:val="24"/>
-                <w:lang w:eastAsia="ru-RU"/>
-              </w:rPr>
-              <w:t>Информационно-удостоверяющий лист</w:t>
-            </w:r>
-          </w:p>
-        </w:tc>
-        <w:tc>
-          <w:tcPr>
-            <w:tcW w:w="2409" w:type="dxa"/>
+          <w:p wp14:textId="1B7895EA">
+            <w:pPr>
+              <w:spacing w:after="0" w:line="240" w:lineRule="auto"/>
+              <w:jc w:val="center"/>
+              <w:rPr>
+                <w:rFonts w:ascii="Times New Roman" w:hAnsi="Times New Roman" w:eastAsia="Times New Roman" w:cs="Times New Roman"/>
+                <w:sz w:val="24"/>
+                <w:szCs w:val="24"/>
+                <w:lang w:eastAsia="ru-RU"/>
+              </w:rPr>
+            </w:pPr>
+            <w:r>
+              <w:rPr>
+                <w:rFonts w:ascii="Times New Roman" w:hAnsi="Times New Roman" w:eastAsia="Times New Roman" w:cs="Times New Roman"/>
+                <w:sz w:val="24"/>
+                <w:szCs w:val="24"/>
+                <w:lang w:val="en-US" w:eastAsia="ru-RU"/>
+              </w:rPr>
+              <w:t>{{</w:t>
+            </w:r>
+            <w:r>
+              <w:rPr>
+                <w:rFonts w:ascii="Times New Roman" w:hAnsi="Times New Roman" w:eastAsia="Times New Roman" w:cs="Times New Roman"/>
+                <w:sz w:val="24"/>
+                <w:szCs w:val="24"/>
+                <w:lang w:val="en-US" w:eastAsia="ru-RU"/>
+              </w:rPr>
+              <w:t>assurance_sheet_key</w:t>
+            </w:r>
+            <w:r>
+              <w:rPr>
+                <w:rFonts w:ascii="Times New Roman" w:hAnsi="Times New Roman" w:eastAsia="Times New Roman" w:cs="Times New Roman"/>
+                <w:sz w:val="24"/>
+                <w:szCs w:val="24"/>
+                <w:lang w:val="en-US" w:eastAsia="ru-RU"/>
+              </w:rPr>
+              <w:t>}}</w:t>
+            </w:r>
+          </w:p>
+        </w:tc>
+        <w:tc>
+          <w:tcPr>
+            <w:tcW w:w="2396" w:type="dxa"/>
             <w:vMerge w:val="restart"/>
             <w:tcBorders>
               <w:top w:val="single" w:color="000000" w:themeColor="text1" w:sz="6" w:space="0"/>
@@ -2784,25 +2936,43 @@
             <w:vAlign w:val="center"/>
             <w:hideMark/>
           </w:tcPr>
-          <w:p wp14:textId="77777777">
-            <w:pPr>
-              <w:spacing w:after="0" w:line="240" w:lineRule="auto"/>
-              <w:jc w:val="center"/>
-              <w:rPr>
-                <w:rFonts w:ascii="Times New Roman" w:hAnsi="Times New Roman" w:eastAsia="Times New Roman" w:cs="Times New Roman"/>
-                <w:sz w:val="24"/>
-                <w:szCs w:val="24"/>
-                <w:lang w:eastAsia="ru-RU"/>
-              </w:rPr>
-            </w:pPr>
-            <w:r>
-              <w:rPr>
-                <w:rFonts w:ascii="Times New Roman" w:hAnsi="Times New Roman" w:eastAsia="Times New Roman" w:cs="Times New Roman"/>
-                <w:sz w:val="24"/>
-                <w:szCs w:val="24"/>
-                <w:lang w:eastAsia="ru-RU"/>
-              </w:rPr>
-              <w:t>Лист</w:t>
+          <w:p wp14:textId="016BF844">
+            <w:pPr>
+              <w:spacing w:after="0" w:line="240" w:lineRule="auto"/>
+              <w:jc w:val="center"/>
+              <w:rPr>
+                <w:rFonts w:ascii="Times New Roman" w:hAnsi="Times New Roman" w:eastAsia="Times New Roman" w:cs="Times New Roman"/>
+                <w:sz w:val="24"/>
+                <w:szCs w:val="24"/>
+                <w:lang w:eastAsia="ru-RU"/>
+              </w:rPr>
+            </w:pPr>
+            <w:r>
+              <w:rPr>
+                <w:rFonts w:ascii="Times New Roman" w:hAnsi="Times New Roman" w:eastAsia="Times New Roman" w:cs="Times New Roman"/>
+                <w:sz w:val="24"/>
+                <w:szCs w:val="24"/>
+                <w:lang w:eastAsia="ru-RU"/>
+              </w:rPr>
+              <w:t>{{</w:t>
+            </w:r>
+            <w:r>
+              <w:rPr>
+                <w:rFonts w:ascii="Times New Roman" w:hAnsi="Times New Roman" w:eastAsia="Times New Roman" w:cs="Times New Roman"/>
+                <w:sz w:val="24"/>
+                <w:szCs w:val="24"/>
+                <w:lang w:eastAsia="ru-RU"/>
+              </w:rPr>
+              <w:t>sheet_key</w:t>
+            </w:r>
+            <w:r>
+              <w:rPr>
+                <w:rFonts w:ascii="Times New Roman" w:hAnsi="Times New Roman" w:eastAsia="Times New Roman" w:cs="Times New Roman"/>
+                <w:sz w:val="24"/>
+                <w:szCs w:val="24"/>
+                <w:lang w:eastAsia="ru-RU"/>
+              </w:rPr>
+              <w:t>}}</w:t>
             </w:r>
           </w:p>
         </w:tc>
@@ -2819,25 +2989,25 @@
             <w:vAlign w:val="center"/>
             <w:hideMark/>
           </w:tcPr>
-          <w:p wp14:textId="77777777">
-            <w:pPr>
-              <w:spacing w:after="0" w:line="240" w:lineRule="auto"/>
-              <w:jc w:val="center"/>
-              <w:rPr>
-                <w:rFonts w:ascii="Times New Roman" w:hAnsi="Times New Roman" w:eastAsia="Times New Roman" w:cs="Times New Roman"/>
-                <w:sz w:val="24"/>
-                <w:szCs w:val="24"/>
-                <w:lang w:eastAsia="ru-RU"/>
-              </w:rPr>
-            </w:pPr>
-            <w:r>
-              <w:rPr>
-                <w:rFonts w:ascii="Times New Roman" w:hAnsi="Times New Roman" w:eastAsia="Times New Roman" w:cs="Times New Roman"/>
-                <w:sz w:val="24"/>
-                <w:szCs w:val="24"/>
-                <w:lang w:eastAsia="ru-RU"/>
-              </w:rPr>
-              <w:t>Листов</w:t>
+          <w:p wp14:textId="4BBE557A">
+            <w:pPr>
+              <w:spacing w:after="0" w:line="240" w:lineRule="auto"/>
+              <w:jc w:val="center"/>
+              <w:rPr>
+                <w:rFonts w:ascii="Times New Roman" w:hAnsi="Times New Roman" w:eastAsia="Times New Roman" w:cs="Times New Roman"/>
+                <w:sz w:val="24"/>
+                <w:szCs w:val="24"/>
+                <w:lang w:eastAsia="ru-RU"/>
+              </w:rPr>
+            </w:pPr>
+            <w:r>
+              <w:rPr>
+                <w:rFonts w:ascii="Times New Roman" w:hAnsi="Times New Roman" w:eastAsia="Times New Roman" w:cs="Times New Roman"/>
+                <w:sz w:val="24"/>
+                <w:szCs w:val="24"/>
+                <w:lang w:eastAsia="ru-RU"/>
+              </w:rPr>
+              <w:t>{{sheets_key}}</w:t>
             </w:r>
           </w:p>
         </w:tc>
@@ -2845,11 +3015,11 @@
       <w:tr xmlns:wp14="http://schemas.microsoft.com/office/word/2010/wordml" wp14:textId="77777777">
         <w:trPr>
           <w:gridAfter w:val="1"/>
-          <w:wAfter w:w="6" w:type="dxa"/>
+          <w:wAfter w:w="45" w:type="dxa"/>
         </w:trPr>
         <w:tc>
           <w:tcPr>
-            <w:tcW w:w="4939" w:type="dxa"/>
+            <w:tcW w:w="4912" w:type="dxa"/>
             <w:gridSpan w:val="3"/>
             <w:vMerge/>
             <w:tcBorders/>
@@ -2871,7 +3041,7 @@
         </w:tc>
         <w:tc>
           <w:tcPr>
-            <w:tcW w:w="2409" w:type="dxa"/>
+            <w:tcW w:w="2396" w:type="dxa"/>
             <w:vMerge/>
             <w:tcBorders/>
             <w:tcMar/>
